--- a/작업일지 && 졸작자료/작업일지(권세진)/24년 작업일지/권세진 27주차 작업일지.docx
+++ b/작업일지 && 졸작자료/작업일지(권세진)/24년 작업일지/권세진 27주차 작업일지.docx
@@ -773,13 +773,35 @@
         </w:rPr>
         <w:t xml:space="preserve">바뀐 스킬 들 기존 동기화 수정 </w:t>
       </w:r>
-      <w:r>
+    </w:p>
+    <w:p>
+      <w:pPr>
         <w:rPr>
           <w:rFonts w:asciiTheme="majorHAnsi" w:eastAsiaTheme="majorHAnsi" w:hAnsiTheme="majorHAnsi" w:cs="굴림"/>
+          <w:strike/>
           <w:kern w:val="0"/>
           <w:szCs w:val="20"/>
         </w:rPr>
-        <w:br w:type="page"/>
+      </w:pPr>
+      <w:proofErr w:type="spellStart"/>
+      <w:r>
+        <w:rPr>
+          <w:rFonts w:asciiTheme="majorHAnsi" w:eastAsiaTheme="majorHAnsi" w:hAnsiTheme="majorHAnsi" w:cs="굴림" w:hint="eastAsia"/>
+          <w:strike/>
+          <w:kern w:val="0"/>
+          <w:szCs w:val="20"/>
+        </w:rPr>
+        <w:t>현황판</w:t>
+      </w:r>
+      <w:proofErr w:type="spellEnd"/>
+      <w:r>
+        <w:rPr>
+          <w:rFonts w:asciiTheme="majorHAnsi" w:eastAsiaTheme="majorHAnsi" w:hAnsiTheme="majorHAnsi" w:cs="굴림" w:hint="eastAsia"/>
+          <w:strike/>
+          <w:kern w:val="0"/>
+          <w:szCs w:val="20"/>
+        </w:rPr>
+        <w:t xml:space="preserve"> 동기화 오류 수정</w:t>
       </w:r>
     </w:p>
     <w:p>
